--- a/Planning and design Document.docx
+++ b/Planning and design Document.docx
@@ -2,6 +2,68 @@
 <file path=word/document.xml><?xml version="1.0" encoding="utf-8"?>
 <w:document xmlns:wpc="http://schemas.microsoft.com/office/word/2010/wordprocessingCanvas" xmlns:mc="http://schemas.openxmlformats.org/markup-compatibility/2006" xmlns:o="urn:schemas-microsoft-com:office:office" xmlns:r="http://schemas.openxmlformats.org/officeDocument/2006/relationships" xmlns:m="http://schemas.openxmlformats.org/officeDocument/2006/math" xmlns:v="urn:schemas-microsoft-com:vml" xmlns:wp14="http://schemas.microsoft.com/office/word/2010/wordprocessingDrawing" xmlns:wp="http://schemas.openxmlformats.org/drawingml/2006/wordprocessingDrawing" xmlns:w10="urn:schemas-microsoft-com:office:word" xmlns:w="http://schemas.openxmlformats.org/wordprocessingml/2006/main" xmlns:w14="http://schemas.microsoft.com/office/word/2010/wordml" xmlns:w15="http://schemas.microsoft.com/office/word/2012/wordml" xmlns:wpg="http://schemas.microsoft.com/office/word/2010/wordprocessingGroup" xmlns:wpi="http://schemas.microsoft.com/office/word/2010/wordprocessingInk" xmlns:wne="http://schemas.microsoft.com/office/word/2006/wordml" xmlns:wps="http://schemas.microsoft.com/office/word/2010/wordprocessingShape" mc:Ignorable="w14 w15 wp14">
   <w:body>
+    <w:p>
+      <w:pPr>
+        <w:ind w:left="226"/>
+        <w:jc w:val="center"/>
+        <w:rPr>
+          <w:b/>
+          <w:bCs/>
+          <w:sz w:val="36"/>
+          <w:szCs w:val="36"/>
+          <w:u w:val="single"/>
+          <w:rtl/>
+        </w:rPr>
+      </w:pPr>
+      <w:r>
+        <w:rPr>
+          <w:b/>
+          <w:bCs/>
+          <w:sz w:val="36"/>
+          <w:szCs w:val="36"/>
+          <w:u w:val="single"/>
+        </w:rPr>
+        <w:t>Planning and design Document</w:t>
+      </w:r>
+    </w:p>
+    <w:p>
+      <w:pPr>
+        <w:pStyle w:val="NormalWeb"/>
+        <w:spacing w:before="0" w:beforeAutospacing="0"/>
+        <w:jc w:val="right"/>
+        <w:rPr>
+          <w:rFonts w:ascii="Segoe UI" w:hAnsi="Segoe UI" w:cs="Segoe UI"/>
+          <w:color w:val="373A3C"/>
+        </w:rPr>
+      </w:pPr>
+      <w:r>
+        <w:rPr>
+          <w:rFonts w:ascii="Segoe UI" w:hAnsi="Segoe UI" w:cs="Segoe UI"/>
+          <w:color w:val="373A3C"/>
+          <w:rtl/>
+        </w:rPr>
+        <w:t>יובל לסרי - 307853101</w:t>
+      </w:r>
+    </w:p>
+    <w:p>
+      <w:pPr>
+        <w:pStyle w:val="NormalWeb"/>
+        <w:spacing w:before="0" w:beforeAutospacing="0"/>
+        <w:jc w:val="right"/>
+        <w:rPr>
+          <w:rFonts w:ascii="Segoe UI" w:hAnsi="Segoe UI" w:cs="Segoe UI"/>
+          <w:color w:val="373A3C"/>
+        </w:rPr>
+      </w:pPr>
+      <w:r>
+        <w:rPr>
+          <w:rFonts w:ascii="Segoe UI" w:hAnsi="Segoe UI" w:cs="Segoe UI"/>
+          <w:color w:val="373A3C"/>
+          <w:rtl/>
+        </w:rPr>
+        <w:t>בנימין אור - 302299680</w:t>
+      </w:r>
+    </w:p>
     <w:p>
       <w:pPr>
         <w:ind w:left="226"/>
@@ -479,6 +541,14 @@
     </w:p>
     <w:p>
       <w:pPr>
+        <w:ind w:left="226"/>
+        <w:rPr>
+          <w:rtl/>
+        </w:rPr>
+      </w:pPr>
+    </w:p>
+    <w:p>
+      <w:pPr>
         <w:pStyle w:val="a3"/>
         <w:numPr>
           <w:ilvl w:val="0"/>
@@ -498,6 +568,7 @@
           <w:bCs/>
           <w:rtl/>
         </w:rPr>
+        <w:lastRenderedPageBreak/>
         <w:t>סצנה שניה -סצנת התקפה:</w:t>
       </w:r>
     </w:p>
@@ -599,7 +670,6 @@
           <w:rFonts w:hint="cs"/>
           <w:rtl/>
         </w:rPr>
-        <w:lastRenderedPageBreak/>
         <w:t>הסצנה תהיה מוגבלת בזמן\ישנה רק גיחה אחת (המטוס מתקדם ללא יכולת לחזור) ויש להשמיד את כל המטרות במחזור אחד של התמקדות.</w:t>
       </w:r>
     </w:p>
@@ -1553,47 +1623,6 @@
     </w:tbl>
     <w:p>
       <w:pPr>
-        <w:ind w:left="226"/>
-        <w:rPr>
-          <w:rtl/>
-        </w:rPr>
-      </w:pPr>
-    </w:p>
-    <w:p>
-      <w:pPr>
-        <w:ind w:left="226"/>
-        <w:rPr>
-          <w:rtl/>
-        </w:rPr>
-      </w:pPr>
-    </w:p>
-    <w:p>
-      <w:pPr>
-        <w:ind w:left="226"/>
-        <w:rPr>
-          <w:rtl/>
-        </w:rPr>
-      </w:pPr>
-    </w:p>
-    <w:p>
-      <w:pPr>
-        <w:ind w:left="226"/>
-        <w:rPr>
-          <w:rtl/>
-        </w:rPr>
-      </w:pPr>
-    </w:p>
-    <w:p>
-      <w:pPr>
-        <w:ind w:left="226"/>
-        <w:rPr>
-          <w:rtl/>
-        </w:rPr>
-      </w:pPr>
-    </w:p>
-    <w:p>
-      <w:pPr>
-        <w:ind w:left="226"/>
         <w:rPr>
           <w:rtl/>
         </w:rPr>
@@ -1648,7 +1677,7 @@
         <w:drawing>
           <wp:inline distT="0" distB="0" distL="0" distR="0">
             <wp:extent cx="5264150" cy="2965450"/>
-            <wp:effectExtent l="0" t="0" r="0" b="6350"/>
+            <wp:effectExtent l="76200" t="76200" r="127000" b="139700"/>
             <wp:docPr id="2" name="תמונה 2" descr="מערתכ הגנה"/>
             <wp:cNvGraphicFramePr>
               <a:graphicFrameLocks xmlns:a="http://schemas.openxmlformats.org/drawingml/2006/main" noChangeAspect="1"/>
@@ -1683,10 +1712,20 @@
                     <a:prstGeom prst="rect">
                       <a:avLst/>
                     </a:prstGeom>
-                    <a:noFill/>
-                    <a:ln>
-                      <a:noFill/>
+                    <a:ln w="38100" cap="sq">
+                      <a:solidFill>
+                        <a:srgbClr val="000000"/>
+                      </a:solidFill>
+                      <a:prstDash val="solid"/>
+                      <a:miter lim="800000"/>
                     </a:ln>
+                    <a:effectLst>
+                      <a:outerShdw blurRad="50800" dist="38100" dir="2700000" algn="tl" rotWithShape="0">
+                        <a:srgbClr val="000000">
+                          <a:alpha val="43000"/>
+                        </a:srgbClr>
+                      </a:outerShdw>
+                    </a:effectLst>
                   </pic:spPr>
                 </pic:pic>
               </a:graphicData>
@@ -1710,6 +1749,30 @@
           <w:rtl/>
         </w:rPr>
       </w:pPr>
+    </w:p>
+    <w:p>
+      <w:pPr>
+        <w:ind w:left="226"/>
+        <w:rPr>
+          <w:rtl/>
+        </w:rPr>
+      </w:pPr>
+    </w:p>
+    <w:p>
+      <w:pPr>
+        <w:ind w:left="226"/>
+        <w:rPr>
+          <w:rtl/>
+        </w:rPr>
+      </w:pPr>
+    </w:p>
+    <w:p>
+      <w:pPr>
+        <w:ind w:left="226"/>
+        <w:rPr>
+          <w:rtl/>
+        </w:rPr>
+      </w:pPr>
       <w:r>
         <w:rPr>
           <w:rFonts w:hint="cs"/>
@@ -1745,7 +1808,7 @@
         <w:drawing>
           <wp:inline distT="0" distB="0" distL="0" distR="0">
             <wp:extent cx="3708400" cy="2774950"/>
-            <wp:effectExtent l="0" t="0" r="6350" b="6350"/>
+            <wp:effectExtent l="76200" t="76200" r="139700" b="139700"/>
             <wp:docPr id="1" name="תמונה 1" descr="קבינת מטוס"/>
             <wp:cNvGraphicFramePr>
               <a:graphicFrameLocks xmlns:a="http://schemas.openxmlformats.org/drawingml/2006/main" noChangeAspect="1"/>
@@ -1780,10 +1843,20 @@
                     <a:prstGeom prst="rect">
                       <a:avLst/>
                     </a:prstGeom>
-                    <a:noFill/>
-                    <a:ln>
-                      <a:noFill/>
+                    <a:ln w="38100" cap="sq">
+                      <a:solidFill>
+                        <a:srgbClr val="000000"/>
+                      </a:solidFill>
+                      <a:prstDash val="solid"/>
+                      <a:miter lim="800000"/>
                     </a:ln>
+                    <a:effectLst>
+                      <a:outerShdw blurRad="50800" dist="38100" dir="2700000" algn="tl" rotWithShape="0">
+                        <a:srgbClr val="000000">
+                          <a:alpha val="43000"/>
+                        </a:srgbClr>
+                      </a:outerShdw>
+                    </a:effectLst>
                   </pic:spPr>
                 </pic:pic>
               </a:graphicData>
@@ -1808,41 +1881,6 @@
     </w:p>
     <w:p>
       <w:pPr>
-        <w:rPr>
-          <w:rtl/>
-        </w:rPr>
-      </w:pPr>
-    </w:p>
-    <w:p>
-      <w:pPr>
-        <w:rPr>
-          <w:rtl/>
-        </w:rPr>
-      </w:pPr>
-    </w:p>
-    <w:p>
-      <w:pPr>
-        <w:rPr>
-          <w:rtl/>
-        </w:rPr>
-      </w:pPr>
-    </w:p>
-    <w:p>
-      <w:pPr>
-        <w:rPr>
-          <w:rtl/>
-        </w:rPr>
-      </w:pPr>
-    </w:p>
-    <w:p>
-      <w:pPr>
-        <w:rPr>
-          <w:rtl/>
-        </w:rPr>
-      </w:pPr>
-    </w:p>
-    <w:p>
-      <w:pPr>
         <w:jc w:val="center"/>
         <w:rPr>
           <w:b/>
@@ -1873,7 +1911,6 @@
           <w:numId w:val="5"/>
         </w:numPr>
       </w:pPr>
-      <w:proofErr w:type="spellStart"/>
       <w:r>
         <w:rPr>
           <w:rFonts w:hint="cs"/>
@@ -1881,17 +1918,7 @@
           <w:bCs/>
           <w:rtl/>
         </w:rPr>
-        <w:t>קומפוננטות</w:t>
-      </w:r>
-      <w:proofErr w:type="spellEnd"/>
-      <w:r>
-        <w:rPr>
-          <w:rFonts w:hint="cs"/>
-          <w:b/>
-          <w:bCs/>
-          <w:rtl/>
-        </w:rPr>
-        <w:t xml:space="preserve"> עיקריות:</w:t>
+        <w:t>קומפוננטות עיקריות:</w:t>
       </w:r>
       <w:r>
         <w:rPr>
@@ -1982,7 +2009,6 @@
           <w:numId w:val="5"/>
         </w:numPr>
       </w:pPr>
-      <w:proofErr w:type="spellStart"/>
       <w:r>
         <w:rPr>
           <w:rFonts w:hint="cs"/>
@@ -1999,17 +2025,7 @@
           <w:bCs/>
           <w:rtl/>
         </w:rPr>
-        <w:t>קטי</w:t>
-      </w:r>
-      <w:proofErr w:type="spellEnd"/>
-      <w:r>
-        <w:rPr>
-          <w:rFonts w:hint="cs"/>
-          <w:b/>
-          <w:bCs/>
-          <w:rtl/>
-        </w:rPr>
-        <w:t xml:space="preserve"> המשחק העיקריים :</w:t>
+        <w:t>קטי המשחק העיקריים :</w:t>
       </w:r>
       <w:r>
         <w:rPr>
@@ -2229,23 +2245,7 @@
           <w:rFonts w:hint="cs"/>
           <w:rtl/>
         </w:rPr>
-        <w:t xml:space="preserve"> יתבסס על התבנית של גלעד מהשיעור, </w:t>
-      </w:r>
-      <w:proofErr w:type="spellStart"/>
-      <w:r>
-        <w:rPr>
-          <w:rFonts w:hint="cs"/>
-          <w:rtl/>
-        </w:rPr>
-        <w:t>גיים</w:t>
-      </w:r>
-      <w:proofErr w:type="spellEnd"/>
-      <w:r>
-        <w:rPr>
-          <w:rFonts w:hint="cs"/>
-          <w:rtl/>
-        </w:rPr>
-        <w:t xml:space="preserve"> סטייט מנג'ר שבעצם יהיה מערכת לטעינת סצנות תוך שמירה על מצב המשחק באמצעות מנהל הסצנות. שמירה וזיכרון של ניקוד, שלבים, ומצב האויב</w:t>
+        <w:t xml:space="preserve"> יתבסס על התבנית של גלעד מהשיעור, גיים סטייט מנג'ר שבעצם יהיה מערכת לטעינת סצנות תוך שמירה על מצב המשחק באמצעות מנהל הסצנות. שמירה וזיכרון של ניקוד, שלבים, ומצב האויב</w:t>
       </w:r>
       <w:r>
         <w:rPr>
@@ -2639,32 +2639,32 @@
         </w:numPr>
         <w:ind w:left="-58"/>
         <w:rPr>
+          <w:rFonts w:cs="Arial"/>
+          <w:b/>
+          <w:bCs/>
+          <w:rtl/>
+        </w:rPr>
+      </w:pPr>
+      <w:r>
+        <w:rPr>
           <w:rFonts w:cs="Arial" w:hint="cs"/>
           <w:b/>
           <w:bCs/>
           <w:rtl/>
         </w:rPr>
+        <w:t>שילוב הארט במשחק</w:t>
+      </w:r>
+    </w:p>
+    <w:p>
+      <w:pPr>
+        <w:rPr>
+          <w:rFonts w:cs="Arial"/>
+          <w:rtl/>
+        </w:rPr>
       </w:pPr>
       <w:r>
         <w:rPr>
           <w:rFonts w:cs="Arial" w:hint="cs"/>
-          <w:b/>
-          <w:bCs/>
-          <w:rtl/>
-        </w:rPr>
-        <w:t>שילוב הארט במשחק</w:t>
-      </w:r>
-    </w:p>
-    <w:p>
-      <w:pPr>
-        <w:rPr>
-          <w:rFonts w:cs="Arial" w:hint="cs"/>
-          <w:rtl/>
-        </w:rPr>
-      </w:pPr>
-      <w:r>
-        <w:rPr>
-          <w:rFonts w:cs="Arial" w:hint="cs"/>
           <w:rtl/>
         </w:rPr>
         <w:t>ככלל צוות הפיתוח יקבל את הארט כמוצר מוגמר מאיש הארט ויבצע שילוב של פורמט הארט במשחק, כאשר איש הארט יהיה בזמינות לתת מענה לבעיות אינטגרציה אם יעלו ( לדוגמא פורמט לא מתאים גודל קבצים וכו').</w:t>
@@ -2673,10 +2673,34 @@
     <w:p>
       <w:pPr>
         <w:rPr>
+          <w:rtl/>
+        </w:rPr>
+      </w:pPr>
+    </w:p>
+    <w:p>
+      <w:pPr>
+        <w:rPr>
+          <w:rtl/>
+        </w:rPr>
+      </w:pPr>
+    </w:p>
+    <w:p>
+      <w:pPr>
+        <w:rPr>
           <w:rFonts w:hint="cs"/>
         </w:rPr>
       </w:pPr>
       <w:bookmarkStart w:id="0" w:name="_GoBack"/>
+      <w:r>
+        <w:rPr>
+          <w:rFonts w:hint="cs"/>
+          <w:rtl/>
+        </w:rPr>
+        <w:t xml:space="preserve">קישור לגיט: </w:t>
+      </w:r>
+      <w:r>
+        <w:t>https://github.com/yuvallasri/IRON-DOME.git</w:t>
+      </w:r>
       <w:bookmarkEnd w:id="0"/>
     </w:p>
     <w:sectPr>
@@ -4203,6 +4227,23 @@
     <w:uiPriority w:val="99"/>
     <w:rsid w:val="006466BB"/>
   </w:style>
+  <w:style w:type="paragraph" w:styleId="NormalWeb">
+    <w:name w:val="Normal (Web)"/>
+    <w:basedOn w:val="a"/>
+    <w:uiPriority w:val="99"/>
+    <w:semiHidden/>
+    <w:unhideWhenUsed/>
+    <w:rsid w:val="00CC4AA1"/>
+    <w:pPr>
+      <w:bidi w:val="0"/>
+      <w:spacing w:before="100" w:beforeAutospacing="1" w:after="100" w:afterAutospacing="1" w:line="240" w:lineRule="auto"/>
+    </w:pPr>
+    <w:rPr>
+      <w:rFonts w:ascii="Times New Roman" w:eastAsia="Times New Roman" w:hAnsi="Times New Roman" w:cs="Times New Roman"/>
+      <w:sz w:val="24"/>
+      <w:szCs w:val="24"/>
+    </w:rPr>
+  </w:style>
 </w:styles>
 </file>
 
